--- a/Literatur/Marktrecherche_openSource.docx
+++ b/Literatur/Marktrecherche_openSource.docx
@@ -2031,7 +2031,14 @@
             <w:rStyle w:val="Hyperlink"/>
             <w:lang w:val="en-GB"/>
           </w:rPr>
-          <w:t>https://www.vtiger.com/de/open-source-crm/download-open-source/</w:t>
+          <w:t>https</w:t>
+        </w:r>
+        <w:r>
+          <w:rPr>
+            <w:rStyle w:val="Hyperlink"/>
+            <w:lang w:val="en-GB"/>
+          </w:rPr>
+          <w:t>://www.vtiger.com/de/open-source-crm/download-open-source/</w:t>
         </w:r>
       </w:hyperlink>
       <w:r>
@@ -2895,7 +2902,6 @@
           <w:szCs w:val="24"/>
         </w:rPr>
       </w:pPr>
-      <w:bookmarkStart w:id="0" w:name="_GoBack"/>
       <w:r>
         <w:rPr>
           <w:noProof/>
@@ -2960,7 +2966,6 @@
         </w:rPr>
         <w:t>1CRM</w:t>
       </w:r>
-      <w:bookmarkEnd w:id="0"/>
     </w:p>
     <w:p>
       <w:pPr>
@@ -3740,6 +3745,7 @@
           <w:szCs w:val="24"/>
         </w:rPr>
       </w:pPr>
+      <w:bookmarkStart w:id="0" w:name="_GoBack"/>
       <w:r>
         <w:rPr>
           <w:sz w:val="24"/>
@@ -3748,6 +3754,7 @@
         <w:t>Einfache Personalisierung per Drag &amp; Drop</w:t>
       </w:r>
     </w:p>
+    <w:bookmarkEnd w:id="0"/>
     <w:p>
       <w:pPr>
         <w:pStyle w:val="Listenabsatz"/>
@@ -5284,6 +5291,7 @@
                 <w:lang w:val="en-GB"/>
               </w:rPr>
             </w:pPr>
+            <w:bookmarkStart w:id="1" w:name="OLE_LINK1"/>
             <w:r>
               <w:rPr>
                 <w:b/>
@@ -5309,6 +5317,7 @@
               </w:rPr>
               <w:t>Sprachen</w:t>
             </w:r>
+            <w:bookmarkEnd w:id="1"/>
           </w:p>
         </w:tc>
         <w:tc>
@@ -10176,6 +10185,18 @@
       <w:szCs w:val="32"/>
     </w:rPr>
   </w:style>
+  <w:style w:type="character" w:styleId="BesuchterLink">
+    <w:name w:val="FollowedHyperlink"/>
+    <w:basedOn w:val="Absatz-Standardschriftart"/>
+    <w:uiPriority w:val="99"/>
+    <w:semiHidden/>
+    <w:unhideWhenUsed/>
+    <w:rsid w:val="00CD0415"/>
+    <w:rPr>
+      <w:color w:val="954F72" w:themeColor="followedHyperlink"/>
+      <w:u w:val="single"/>
+    </w:rPr>
+  </w:style>
 </w:styles>
 </file>
 
@@ -10479,7 +10500,7 @@
 </file>
 
 <file path=customXml/itemProps1.xml><?xml version="1.0" encoding="utf-8"?>
-<ds:datastoreItem xmlns:ds="http://schemas.openxmlformats.org/officeDocument/2006/customXml" ds:itemID="{B61B4E23-C147-41D7-882F-911DC82F6D6C}">
+<ds:datastoreItem xmlns:ds="http://schemas.openxmlformats.org/officeDocument/2006/customXml" ds:itemID="{B7FD40EA-786A-4BB4-8850-19C956B1AD8C}">
   <ds:schemaRefs>
     <ds:schemaRef ds:uri="http://schemas.openxmlformats.org/officeDocument/2006/bibliography"/>
   </ds:schemaRefs>

--- a/Literatur/Marktrecherche_openSource.docx
+++ b/Literatur/Marktrecherche_openSource.docx
@@ -2031,14 +2031,7 @@
             <w:rStyle w:val="Hyperlink"/>
             <w:lang w:val="en-GB"/>
           </w:rPr>
-          <w:t>https</w:t>
-        </w:r>
-        <w:r>
-          <w:rPr>
-            <w:rStyle w:val="Hyperlink"/>
-            <w:lang w:val="en-GB"/>
-          </w:rPr>
-          <w:t>://www.vtiger.com/de/open-source-crm/download-open-source/</w:t>
+          <w:t>https://www.vtiger.com/de/open-source-crm/download-open-source/</w:t>
         </w:r>
       </w:hyperlink>
       <w:r>
@@ -2902,6 +2895,7 @@
           <w:szCs w:val="24"/>
         </w:rPr>
       </w:pPr>
+      <w:bookmarkStart w:id="0" w:name="_GoBack"/>
       <w:r>
         <w:rPr>
           <w:noProof/>
@@ -2966,6 +2960,7 @@
         </w:rPr>
         <w:t>1CRM</w:t>
       </w:r>
+      <w:bookmarkEnd w:id="0"/>
     </w:p>
     <w:p>
       <w:pPr>
@@ -3745,7 +3740,6 @@
           <w:szCs w:val="24"/>
         </w:rPr>
       </w:pPr>
-      <w:bookmarkStart w:id="0" w:name="_GoBack"/>
       <w:r>
         <w:rPr>
           <w:sz w:val="24"/>
@@ -3754,7 +3748,6 @@
         <w:t>Einfache Personalisierung per Drag &amp; Drop</w:t>
       </w:r>
     </w:p>
-    <w:bookmarkEnd w:id="0"/>
     <w:p>
       <w:pPr>
         <w:pStyle w:val="Listenabsatz"/>
@@ -5291,7 +5284,6 @@
                 <w:lang w:val="en-GB"/>
               </w:rPr>
             </w:pPr>
-            <w:bookmarkStart w:id="1" w:name="OLE_LINK1"/>
             <w:r>
               <w:rPr>
                 <w:b/>
@@ -5317,7 +5309,6 @@
               </w:rPr>
               <w:t>Sprachen</w:t>
             </w:r>
-            <w:bookmarkEnd w:id="1"/>
           </w:p>
         </w:tc>
         <w:tc>
@@ -10185,18 +10176,6 @@
       <w:szCs w:val="32"/>
     </w:rPr>
   </w:style>
-  <w:style w:type="character" w:styleId="BesuchterLink">
-    <w:name w:val="FollowedHyperlink"/>
-    <w:basedOn w:val="Absatz-Standardschriftart"/>
-    <w:uiPriority w:val="99"/>
-    <w:semiHidden/>
-    <w:unhideWhenUsed/>
-    <w:rsid w:val="00CD0415"/>
-    <w:rPr>
-      <w:color w:val="954F72" w:themeColor="followedHyperlink"/>
-      <w:u w:val="single"/>
-    </w:rPr>
-  </w:style>
 </w:styles>
 </file>
 
@@ -10500,7 +10479,7 @@
 </file>
 
 <file path=customXml/itemProps1.xml><?xml version="1.0" encoding="utf-8"?>
-<ds:datastoreItem xmlns:ds="http://schemas.openxmlformats.org/officeDocument/2006/customXml" ds:itemID="{B7FD40EA-786A-4BB4-8850-19C956B1AD8C}">
+<ds:datastoreItem xmlns:ds="http://schemas.openxmlformats.org/officeDocument/2006/customXml" ds:itemID="{B61B4E23-C147-41D7-882F-911DC82F6D6C}">
   <ds:schemaRefs>
     <ds:schemaRef ds:uri="http://schemas.openxmlformats.org/officeDocument/2006/bibliography"/>
   </ds:schemaRefs>
